--- a/Applied-Data-Science-ADS/Assignments/ADS ass - 2.docx
+++ b/Applied-Data-Science-ADS/Assignments/ADS ass - 2.docx
@@ -524,7 +524,7 @@
                 <w:rtl w:val="0"/>
                 <w:lang w:val="en-IN"/>
               </w:rPr>
-              <w:t xml:space="preserve"> 9427</w:t>
+              <w:t xml:space="preserve"> 9238</w:t>
             </w:r>
           </w:p>
         </w:tc>
@@ -594,7 +594,7 @@
                 <w:rtl w:val="0"/>
                 <w:lang w:val="en-IN"/>
               </w:rPr>
-              <w:t xml:space="preserve"> Atharva Pawar</w:t>
+              <w:t xml:space="preserve"> Aditya Vyas</w:t>
             </w:r>
           </w:p>
         </w:tc>
@@ -4486,8 +4486,8 @@
         </w:rPr>
         <w:drawing>
           <wp:inline distT="0" distB="0" distL="114300" distR="114300">
-            <wp:extent cx="4457700" cy="7924800"/>
-            <wp:effectExtent l="0" t="0" r="7620" b="0"/>
+            <wp:extent cx="4457700" cy="7374255"/>
+            <wp:effectExtent l="0" t="0" r="0" b="0"/>
             <wp:docPr id="3" name="Picture 3" descr="WhatsApp Image 2024-04-18 at 02.36.43_dec229f3"/>
             <wp:cNvGraphicFramePr>
               <a:graphicFrameLocks xmlns:a="http://schemas.openxmlformats.org/drawingml/2006/main" noChangeAspect="1"/>
@@ -4503,6 +4503,7 @@
                   </pic:nvPicPr>
                   <pic:blipFill>
                     <a:blip r:embed="rId4"/>
+                    <a:srcRect t="6947"/>
                     <a:stretch>
                       <a:fillRect/>
                     </a:stretch>
@@ -4510,7 +4511,7 @@
                   <pic:spPr>
                     <a:xfrm>
                       <a:off x="0" y="0"/>
-                      <a:ext cx="4457700" cy="7924800"/>
+                      <a:ext cx="4457700" cy="7374255"/>
                     </a:xfrm>
                     <a:prstGeom prst="rect">
                       <a:avLst/>
@@ -4522,6 +4523,8 @@
           </wp:inline>
         </w:drawing>
       </w:r>
+      <w:bookmarkStart w:id="0" w:name="_GoBack"/>
+      <w:bookmarkEnd w:id="0"/>
       <w:r>
         <w:rPr>
           <w:rFonts w:hint="default"/>
@@ -4660,7 +4663,6 @@
           </wp:inline>
         </w:drawing>
       </w:r>
-      <w:bookmarkStart w:id="0" w:name="_GoBack"/>
       <w:r>
         <w:rPr>
           <w:rFonts w:hint="default"/>
@@ -4707,7 +4709,6 @@
           </wp:inline>
         </w:drawing>
       </w:r>
-      <w:bookmarkEnd w:id="0"/>
     </w:p>
     <w:sectPr>
       <w:pgSz w:w="11920" w:h="16850"/>
